--- a/test-word.docx
+++ b/test-word.docx
@@ -130,7 +130,15 @@
       </w:r>
       <w:proofErr w:type="spellEnd"/>
       <w:r>
-        <w:t xml:space="preserve"> and begins work next year. Technology and education are two of my passions; therefore I am naturally excited to apply for this position. I am currently a junior studying Computer Science at Brigham Young University-Idaho and work as the lead ASP.NET MVC View developer for the university. My solid foundation in Computer Science coupled with my experience in back/front-end web development make me an ideal candidate for an internship opportunity. </w:t>
+        <w:t xml:space="preserve"> and begins work next year. Technology and education are two of my passions; therefore I am </w:t>
+      </w:r>
+      <w:bookmarkStart w:id="0" w:name="_GoBack"/>
+      <w:r>
+        <w:t xml:space="preserve">naturally excited </w:t>
+      </w:r>
+      <w:bookmarkEnd w:id="0"/>
+      <w:r>
+        <w:t xml:space="preserve">to apply for this position. I am currently a junior studying Computer Science at Brigham Young University-Idaho and work as the lead ASP.NET MVC View developer for the university. My solid foundation in Computer Science coupled with my experience in back/front-end web development make me an ideal candidate for an internship opportunity. </w:t>
       </w:r>
     </w:p>
     <w:p/>
@@ -394,8 +402,6 @@
             <w:r>
               <w:t>8</w:t>
             </w:r>
-            <w:bookmarkStart w:id="0" w:name="_GoBack"/>
-            <w:bookmarkEnd w:id="0"/>
           </w:p>
         </w:tc>
       </w:tr>

--- a/test-word.docx
+++ b/test-word.docx
@@ -49,6 +49,56 @@
       <w:r>
         <w:t>This is a sub-sub-sub test</w:t>
       </w:r>
+    </w:p>
+    <w:p>
+      <w:pPr>
+        <w:pStyle w:val="ListParagraph"/>
+        <w:numPr>
+          <w:ilvl w:val="0"/>
+          <w:numId w:val="2"/>
+        </w:numPr>
+      </w:pPr>
+      <w:r>
+        <w:t>Added this new item</w:t>
+      </w:r>
+    </w:p>
+    <w:p>
+      <w:pPr>
+        <w:pStyle w:val="ListParagraph"/>
+        <w:numPr>
+          <w:ilvl w:val="1"/>
+          <w:numId w:val="2"/>
+        </w:numPr>
+      </w:pPr>
+      <w:r>
+        <w:t>Test</w:t>
+      </w:r>
+    </w:p>
+    <w:p>
+      <w:pPr>
+        <w:pStyle w:val="ListParagraph"/>
+        <w:numPr>
+          <w:ilvl w:val="2"/>
+          <w:numId w:val="2"/>
+        </w:numPr>
+      </w:pPr>
+      <w:r>
+        <w:t>Addition</w:t>
+      </w:r>
+    </w:p>
+    <w:p>
+      <w:pPr>
+        <w:pStyle w:val="ListParagraph"/>
+        <w:numPr>
+          <w:ilvl w:val="7"/>
+          <w:numId w:val="2"/>
+        </w:numPr>
+      </w:pPr>
+      <w:r>
+        <w:t>Addition 4</w:t>
+      </w:r>
+      <w:bookmarkStart w:id="0" w:name="_GoBack"/>
+      <w:bookmarkEnd w:id="0"/>
     </w:p>
     <w:p>
       <w:pPr>
@@ -114,31 +164,7 @@
     </w:p>
     <w:p>
       <w:r>
-        <w:t xml:space="preserve">While seeking a Computer Science internship for spring 2015 two co-workers pointed me to </w:t>
-      </w:r>
-      <w:proofErr w:type="spellStart"/>
-      <w:r>
-        <w:t>Instructure</w:t>
-      </w:r>
-      <w:proofErr w:type="spellEnd"/>
-      <w:r>
-        <w:t xml:space="preserve">. One of these co-workers, Matthew Sessions, was recently hired by </w:t>
-      </w:r>
-      <w:proofErr w:type="spellStart"/>
-      <w:r>
-        <w:t>Instructure</w:t>
-      </w:r>
-      <w:proofErr w:type="spellEnd"/>
-      <w:r>
-        <w:t xml:space="preserve"> and begins work next year. Technology and education are two of my passions; therefore I am </w:t>
-      </w:r>
-      <w:bookmarkStart w:id="0" w:name="_GoBack"/>
-      <w:r>
-        <w:t xml:space="preserve">naturally excited </w:t>
-      </w:r>
-      <w:bookmarkEnd w:id="0"/>
-      <w:r>
-        <w:t xml:space="preserve">to apply for this position. I am currently a junior studying Computer Science at Brigham Young University-Idaho and work as the lead ASP.NET MVC View developer for the university. My solid foundation in Computer Science coupled with my experience in back/front-end web development make me an ideal candidate for an internship opportunity. </w:t>
+        <w:t xml:space="preserve">While seeking a Computer Science internship for spring 2015 two co-workers pointed me to Instructure. One of these co-workers, Matthew Sessions, was recently hired by Instructure and begins work next year. Technology and education are two of my passions; therefore I am naturally excited to apply for this position. I am currently a studying Computer Science at Brigham Young University-Idaho and work as the lead ASP.NET MVC View developer for the university. My solid foundation in Computer Science coupled my experience in back/front-end web development make me an candidate for an internship opportunity. </w:t>
       </w:r>
     </w:p>
     <w:p/>
@@ -175,7 +201,10 @@
         </w:numPr>
       </w:pPr>
       <w:r>
-        <w:t>Bulleted List Item</w:t>
+        <w:t xml:space="preserve">Bulleted List </w:t>
+      </w:r>
+      <w:r>
+        <w:t>three</w:t>
       </w:r>
     </w:p>
     <w:p>

--- a/test-word.docx
+++ b/test-word.docx
@@ -83,8 +83,10 @@
         </w:numPr>
       </w:pPr>
       <w:r>
-        <w:t>Addition</w:t>
+        <w:t>Removed here</w:t>
       </w:r>
+      <w:bookmarkStart w:id="0" w:name="_GoBack"/>
+      <w:bookmarkEnd w:id="0"/>
     </w:p>
     <w:p>
       <w:pPr>
@@ -97,8 +99,6 @@
       <w:r>
         <w:t>Addition 4</w:t>
       </w:r>
-      <w:bookmarkStart w:id="0" w:name="_GoBack"/>
-      <w:bookmarkEnd w:id="0"/>
     </w:p>
     <w:p>
       <w:pPr>
@@ -927,6 +927,7 @@
   <w:style w:type="character" w:default="1" w:styleId="DefaultParagraphFont">
     <w:name w:val="Default Paragraph Font"/>
     <w:uiPriority w:val="1"/>
+    <w:semiHidden/>
     <w:unhideWhenUsed/>
   </w:style>
   <w:style w:type="table" w:default="1" w:styleId="TableNormal">
@@ -1284,6 +1285,7 @@
   <w:style w:type="character" w:default="1" w:styleId="DefaultParagraphFont">
     <w:name w:val="Default Paragraph Font"/>
     <w:uiPriority w:val="1"/>
+    <w:semiHidden/>
     <w:unhideWhenUsed/>
   </w:style>
   <w:style w:type="table" w:default="1" w:styleId="TableNormal">

--- a/test-word.docx
+++ b/test-word.docx
@@ -11,8 +11,10 @@
         </w:numPr>
       </w:pPr>
       <w:r>
-        <w:t>This is a test</w:t>
+        <w:t>This is a change</w:t>
       </w:r>
+      <w:bookmarkStart w:id="0" w:name="_GoBack"/>
+      <w:bookmarkEnd w:id="0"/>
     </w:p>
     <w:p>
       <w:pPr>
@@ -85,8 +87,6 @@
       <w:r>
         <w:t>Removed here</w:t>
       </w:r>
-      <w:bookmarkStart w:id="0" w:name="_GoBack"/>
-      <w:bookmarkEnd w:id="0"/>
     </w:p>
     <w:p>
       <w:pPr>

--- a/test-word.docx
+++ b/test-word.docx
@@ -13,8 +13,6 @@
       <w:r>
         <w:t>This is a change</w:t>
       </w:r>
-      <w:bookmarkStart w:id="0" w:name="_GoBack"/>
-      <w:bookmarkEnd w:id="0"/>
     </w:p>
     <w:p>
       <w:pPr>
@@ -25,7 +23,10 @@
         </w:numPr>
       </w:pPr>
       <w:r>
-        <w:t>This is a sub test</w:t>
+        <w:t xml:space="preserve">This is a sub </w:t>
+      </w:r>
+      <w:r>
+        <w:t>change</w:t>
       </w:r>
     </w:p>
     <w:p>
@@ -61,8 +62,13 @@
         </w:numPr>
       </w:pPr>
       <w:r>
-        <w:t>Added this new item</w:t>
-      </w:r>
+        <w:t xml:space="preserve">Added this new </w:t>
+      </w:r>
+      <w:r>
+        <w:t>change</w:t>
+      </w:r>
+      <w:bookmarkStart w:id="0" w:name="_GoBack"/>
+      <w:bookmarkEnd w:id="0"/>
     </w:p>
     <w:p>
       <w:pPr>

--- a/test-word.docx
+++ b/test-word.docx
@@ -38,8 +38,19 @@
         </w:numPr>
       </w:pPr>
       <w:r>
-        <w:t>This is a sub-sub test</w:t>
-      </w:r>
+        <w:t>This is a sub-</w:t>
+      </w:r>
+      <w:r>
+        <w:t>sub</w:t>
+      </w:r>
+      <w:r>
+        <w:t xml:space="preserve"> </w:t>
+      </w:r>
+      <w:r>
+        <w:t>change</w:t>
+      </w:r>
+      <w:bookmarkStart w:id="0" w:name="_GoBack"/>
+      <w:bookmarkEnd w:id="0"/>
     </w:p>
     <w:p>
       <w:pPr>
@@ -67,8 +78,6 @@
       <w:r>
         <w:t>change</w:t>
       </w:r>
-      <w:bookmarkStart w:id="0" w:name="_GoBack"/>
-      <w:bookmarkEnd w:id="0"/>
     </w:p>
     <w:p>
       <w:pPr>
